--- a/20181021《下一波商業創新模式》導讀分享會，會後反思.docx
+++ b/20181021《下一波商業創新模式》導讀分享會，會後反思.docx
@@ -26,18 +26,7 @@
         <w:t xml:space="preserve">#書的推薦; #書籍學習; #創意創新; #鮮活創造; </w:t>
       </w:r>
     </w:p>
-    <w:p>
-      <w:r>
-        <w:t>2018年10月21日 星期日</w:t>
-        <w:br/>
-      </w:r>
-    </w:p>
-    <w:p>
-      <w:r>
-        <w:t>《下一波商業創新模式》導讀分享會，會後反思</w:t>
-        <w:br/>
-      </w:r>
-    </w:p>
+    <w:p/>
     <w:p>
       <w:r>
         <w:t>《下一波商業創新模式》圖像溝通x策略創新x商業設計思維[https://www.books.com.tw/products/0010770971]</w:t>
